--- a/assets/week-2-day-3.docx
+++ b/assets/week-2-day-3.docx
@@ -2384,7 +2384,7 @@
     </w:lvl>
   </w:abstractNum>
   <w:abstractNum w:abstractNumId="990">
-    <w:nsid w:val="a66c9fe5"/>
+    <w:nsid w:val="2eb4426d"/>
     <w:multiLevelType w:val="multilevel"/>
     <w:lvl w:ilvl="0">
       <w:numFmt w:val="bullet"/>
@@ -2465,7 +2465,7 @@
     </w:lvl>
   </w:abstractNum>
   <w:abstractNum w:abstractNumId="991">
-    <w:nsid w:val="ab353dcf"/>
+    <w:nsid w:val="fe36501e"/>
     <w:multiLevelType w:val="multilevel"/>
     <w:lvl w:ilvl="0">
       <w:numFmt w:val="bullet"/>

--- a/assets/week-2-day-3.docx
+++ b/assets/week-2-day-3.docx
@@ -2207,10 +2207,29 @@
     </w:tbl>
     <w:p>
       <w:pPr>
+        <w:pStyle w:val="Compact"/>
+      </w:pPr>
+      <w:r>
+        <w:t xml:space="preserve">Please enable JavaScript to view the</w:t>
+      </w:r>
+      <w:r>
+        <w:t xml:space="preserve"> </w:t>
+      </w:r>
+      <w:hyperlink r:id="rId60">
+        <w:r>
+          <w:rPr>
+            <w:rStyle w:val="Hyperlink"/>
+          </w:rPr>
+          <w:t xml:space="preserve">comments powered by Disqus.</w:t>
+        </w:r>
+      </w:hyperlink>
+    </w:p>
+    <w:p>
+      <w:pPr>
         <w:pStyle w:val="Heading2"/>
       </w:pPr>
-      <w:bookmarkStart w:id="60" w:name="ch101-008-ua-fall-2016"/>
-      <w:bookmarkEnd w:id="60"/>
+      <w:bookmarkStart w:id="61" w:name="ch101-008-ua-fall-2016"/>
+      <w:bookmarkEnd w:id="61"/>
       <w:r>
         <w:t xml:space="preserve">CH101-008 UA Fall 2016</w:t>
       </w:r>
@@ -2235,7 +2254,7 @@
           <w:ilvl w:val="0"/>
         </w:numPr>
       </w:pPr>
-      <w:hyperlink r:id="rId61">
+      <w:hyperlink r:id="rId62">
         <w:r>
           <w:rPr>
             <w:rStyle w:val="Hyperlink"/>
@@ -2384,7 +2403,7 @@
     </w:lvl>
   </w:abstractNum>
   <w:abstractNum w:abstractNumId="990">
-    <w:nsid w:val="2eb4426d"/>
+    <w:nsid w:val="18349647"/>
     <w:multiLevelType w:val="multilevel"/>
     <w:lvl w:ilvl="0">
       <w:numFmt w:val="bullet"/>
@@ -2465,7 +2484,7 @@
     </w:lvl>
   </w:abstractNum>
   <w:abstractNum w:abstractNumId="991">
-    <w:nsid w:val="fe36501e"/>
+    <w:nsid w:val="802ddc3c"/>
     <w:multiLevelType w:val="multilevel"/>
     <w:lvl w:ilvl="0">
       <w:numFmt w:val="bullet"/>

--- a/assets/week-2-day-3.docx
+++ b/assets/week-2-day-3.docx
@@ -2403,7 +2403,7 @@
     </w:lvl>
   </w:abstractNum>
   <w:abstractNum w:abstractNumId="990">
-    <w:nsid w:val="18349647"/>
+    <w:nsid w:val="e2c7aca8"/>
     <w:multiLevelType w:val="multilevel"/>
     <w:lvl w:ilvl="0">
       <w:numFmt w:val="bullet"/>
@@ -2484,7 +2484,7 @@
     </w:lvl>
   </w:abstractNum>
   <w:abstractNum w:abstractNumId="991">
-    <w:nsid w:val="802ddc3c"/>
+    <w:nsid w:val="a35f462e"/>
     <w:multiLevelType w:val="multilevel"/>
     <w:lvl w:ilvl="0">
       <w:numFmt w:val="bullet"/>

--- a/assets/week-2-day-3.docx
+++ b/assets/week-2-day-3.docx
@@ -2403,7 +2403,7 @@
     </w:lvl>
   </w:abstractNum>
   <w:abstractNum w:abstractNumId="990">
-    <w:nsid w:val="e2c7aca8"/>
+    <w:nsid w:val="6d015953"/>
     <w:multiLevelType w:val="multilevel"/>
     <w:lvl w:ilvl="0">
       <w:numFmt w:val="bullet"/>
@@ -2484,7 +2484,7 @@
     </w:lvl>
   </w:abstractNum>
   <w:abstractNum w:abstractNumId="991">
-    <w:nsid w:val="a35f462e"/>
+    <w:nsid w:val="92a04fb9"/>
     <w:multiLevelType w:val="multilevel"/>
     <w:lvl w:ilvl="0">
       <w:numFmt w:val="bullet"/>

--- a/assets/week-2-day-3.docx
+++ b/assets/week-2-day-3.docx
@@ -2403,7 +2403,7 @@
     </w:lvl>
   </w:abstractNum>
   <w:abstractNum w:abstractNumId="990">
-    <w:nsid w:val="18349647"/>
+    <w:nsid w:val="6d015953"/>
     <w:multiLevelType w:val="multilevel"/>
     <w:lvl w:ilvl="0">
       <w:numFmt w:val="bullet"/>
@@ -2484,7 +2484,7 @@
     </w:lvl>
   </w:abstractNum>
   <w:abstractNum w:abstractNumId="991">
-    <w:nsid w:val="802ddc3c"/>
+    <w:nsid w:val="92a04fb9"/>
     <w:multiLevelType w:val="multilevel"/>
     <w:lvl w:ilvl="0">
       <w:numFmt w:val="bullet"/>

--- a/assets/week-2-day-3.docx
+++ b/assets/week-2-day-3.docx
@@ -2403,7 +2403,7 @@
     </w:lvl>
   </w:abstractNum>
   <w:abstractNum w:abstractNumId="990">
-    <w:nsid w:val="6d015953"/>
+    <w:nsid w:val="ca0d51ba"/>
     <w:multiLevelType w:val="multilevel"/>
     <w:lvl w:ilvl="0">
       <w:numFmt w:val="bullet"/>
@@ -2484,7 +2484,7 @@
     </w:lvl>
   </w:abstractNum>
   <w:abstractNum w:abstractNumId="991">
-    <w:nsid w:val="92a04fb9"/>
+    <w:nsid w:val="8f32bfe7"/>
     <w:multiLevelType w:val="multilevel"/>
     <w:lvl w:ilvl="0">
       <w:numFmt w:val="bullet"/>

--- a/assets/week-2-day-3.docx
+++ b/assets/week-2-day-3.docx
@@ -2403,7 +2403,7 @@
     </w:lvl>
   </w:abstractNum>
   <w:abstractNum w:abstractNumId="990">
-    <w:nsid w:val="ca0d51ba"/>
+    <w:nsid w:val="ba81db25"/>
     <w:multiLevelType w:val="multilevel"/>
     <w:lvl w:ilvl="0">
       <w:numFmt w:val="bullet"/>
@@ -2484,7 +2484,7 @@
     </w:lvl>
   </w:abstractNum>
   <w:abstractNum w:abstractNumId="991">
-    <w:nsid w:val="8f32bfe7"/>
+    <w:nsid w:val="f591f34e"/>
     <w:multiLevelType w:val="multilevel"/>
     <w:lvl w:ilvl="0">
       <w:numFmt w:val="bullet"/>

--- a/assets/week-2-day-3.docx
+++ b/assets/week-2-day-3.docx
@@ -2403,7 +2403,7 @@
     </w:lvl>
   </w:abstractNum>
   <w:abstractNum w:abstractNumId="990">
-    <w:nsid w:val="ba81db25"/>
+    <w:nsid w:val="484971b5"/>
     <w:multiLevelType w:val="multilevel"/>
     <w:lvl w:ilvl="0">
       <w:numFmt w:val="bullet"/>
@@ -2484,7 +2484,7 @@
     </w:lvl>
   </w:abstractNum>
   <w:abstractNum w:abstractNumId="991">
-    <w:nsid w:val="f591f34e"/>
+    <w:nsid w:val="761d0456"/>
     <w:multiLevelType w:val="multilevel"/>
     <w:lvl w:ilvl="0">
       <w:numFmt w:val="bullet"/>

--- a/assets/week-2-day-3.docx
+++ b/assets/week-2-day-3.docx
@@ -2403,7 +2403,7 @@
     </w:lvl>
   </w:abstractNum>
   <w:abstractNum w:abstractNumId="990">
-    <w:nsid w:val="484971b5"/>
+    <w:nsid w:val="972e5d88"/>
     <w:multiLevelType w:val="multilevel"/>
     <w:lvl w:ilvl="0">
       <w:numFmt w:val="bullet"/>
@@ -2484,7 +2484,7 @@
     </w:lvl>
   </w:abstractNum>
   <w:abstractNum w:abstractNumId="991">
-    <w:nsid w:val="761d0456"/>
+    <w:nsid w:val="a4c9a21e"/>
     <w:multiLevelType w:val="multilevel"/>
     <w:lvl w:ilvl="0">
       <w:numFmt w:val="bullet"/>

--- a/assets/week-2-day-3.docx
+++ b/assets/week-2-day-3.docx
@@ -2403,7 +2403,7 @@
     </w:lvl>
   </w:abstractNum>
   <w:abstractNum w:abstractNumId="990">
-    <w:nsid w:val="972e5d88"/>
+    <w:nsid w:val="b50b5514"/>
     <w:multiLevelType w:val="multilevel"/>
     <w:lvl w:ilvl="0">
       <w:numFmt w:val="bullet"/>
@@ -2484,7 +2484,7 @@
     </w:lvl>
   </w:abstractNum>
   <w:abstractNum w:abstractNumId="991">
-    <w:nsid w:val="a4c9a21e"/>
+    <w:nsid w:val="87016075"/>
     <w:multiLevelType w:val="multilevel"/>
     <w:lvl w:ilvl="0">
       <w:numFmt w:val="bullet"/>

--- a/assets/week-2-day-3.docx
+++ b/assets/week-2-day-3.docx
@@ -2403,7 +2403,7 @@
     </w:lvl>
   </w:abstractNum>
   <w:abstractNum w:abstractNumId="990">
-    <w:nsid w:val="484971b5"/>
+    <w:nsid w:val="ad89f2c2"/>
     <w:multiLevelType w:val="multilevel"/>
     <w:lvl w:ilvl="0">
       <w:numFmt w:val="bullet"/>
@@ -2484,7 +2484,7 @@
     </w:lvl>
   </w:abstractNum>
   <w:abstractNum w:abstractNumId="991">
-    <w:nsid w:val="761d0456"/>
+    <w:nsid w:val="f4581fe3"/>
     <w:multiLevelType w:val="multilevel"/>
     <w:lvl w:ilvl="0">
       <w:numFmt w:val="bullet"/>

--- a/assets/week-2-day-3.docx
+++ b/assets/week-2-day-3.docx
@@ -2403,7 +2403,7 @@
     </w:lvl>
   </w:abstractNum>
   <w:abstractNum w:abstractNumId="990">
-    <w:nsid w:val="b50b5514"/>
+    <w:nsid w:val="ad89f2c2"/>
     <w:multiLevelType w:val="multilevel"/>
     <w:lvl w:ilvl="0">
       <w:numFmt w:val="bullet"/>
@@ -2484,7 +2484,7 @@
     </w:lvl>
   </w:abstractNum>
   <w:abstractNum w:abstractNumId="991">
-    <w:nsid w:val="87016075"/>
+    <w:nsid w:val="f4581fe3"/>
     <w:multiLevelType w:val="multilevel"/>
     <w:lvl w:ilvl="0">
       <w:numFmt w:val="bullet"/>

--- a/assets/week-2-day-3.docx
+++ b/assets/week-2-day-3.docx
@@ -2403,7 +2403,7 @@
     </w:lvl>
   </w:abstractNum>
   <w:abstractNum w:abstractNumId="990">
-    <w:nsid w:val="ad89f2c2"/>
+    <w:nsid w:val="5832fdb9"/>
     <w:multiLevelType w:val="multilevel"/>
     <w:lvl w:ilvl="0">
       <w:numFmt w:val="bullet"/>
@@ -2484,7 +2484,7 @@
     </w:lvl>
   </w:abstractNum>
   <w:abstractNum w:abstractNumId="991">
-    <w:nsid w:val="f4581fe3"/>
+    <w:nsid w:val="3e19f428"/>
     <w:multiLevelType w:val="multilevel"/>
     <w:lvl w:ilvl="0">
       <w:numFmt w:val="bullet"/>

--- a/assets/week-2-day-3.docx
+++ b/assets/week-2-day-3.docx
@@ -2403,7 +2403,7 @@
     </w:lvl>
   </w:abstractNum>
   <w:abstractNum w:abstractNumId="990">
-    <w:nsid w:val="5832fdb9"/>
+    <w:nsid w:val="a03e569e"/>
     <w:multiLevelType w:val="multilevel"/>
     <w:lvl w:ilvl="0">
       <w:numFmt w:val="bullet"/>
@@ -2484,7 +2484,7 @@
     </w:lvl>
   </w:abstractNum>
   <w:abstractNum w:abstractNumId="991">
-    <w:nsid w:val="3e19f428"/>
+    <w:nsid w:val="3b7583b3"/>
     <w:multiLevelType w:val="multilevel"/>
     <w:lvl w:ilvl="0">
       <w:numFmt w:val="bullet"/>

--- a/assets/week-2-day-3.docx
+++ b/assets/week-2-day-3.docx
@@ -2403,7 +2403,7 @@
     </w:lvl>
   </w:abstractNum>
   <w:abstractNum w:abstractNumId="990">
-    <w:nsid w:val="a03e569e"/>
+    <w:nsid w:val="79c4353b"/>
     <w:multiLevelType w:val="multilevel"/>
     <w:lvl w:ilvl="0">
       <w:numFmt w:val="bullet"/>
@@ -2484,7 +2484,7 @@
     </w:lvl>
   </w:abstractNum>
   <w:abstractNum w:abstractNumId="991">
-    <w:nsid w:val="3b7583b3"/>
+    <w:nsid w:val="2efc7c7c"/>
     <w:multiLevelType w:val="multilevel"/>
     <w:lvl w:ilvl="0">
       <w:numFmt w:val="bullet"/>

--- a/assets/week-2-day-3.docx
+++ b/assets/week-2-day-3.docx
@@ -2403,7 +2403,7 @@
     </w:lvl>
   </w:abstractNum>
   <w:abstractNum w:abstractNumId="990">
-    <w:nsid w:val="79c4353b"/>
+    <w:nsid w:val="645c64a3"/>
     <w:multiLevelType w:val="multilevel"/>
     <w:lvl w:ilvl="0">
       <w:numFmt w:val="bullet"/>
@@ -2484,7 +2484,7 @@
     </w:lvl>
   </w:abstractNum>
   <w:abstractNum w:abstractNumId="991">
-    <w:nsid w:val="2efc7c7c"/>
+    <w:nsid w:val="c912be02"/>
     <w:multiLevelType w:val="multilevel"/>
     <w:lvl w:ilvl="0">
       <w:numFmt w:val="bullet"/>

--- a/assets/week-2-day-3.docx
+++ b/assets/week-2-day-3.docx
@@ -2403,7 +2403,7 @@
     </w:lvl>
   </w:abstractNum>
   <w:abstractNum w:abstractNumId="990">
-    <w:nsid w:val="a03e569e"/>
+    <w:nsid w:val="645c64a3"/>
     <w:multiLevelType w:val="multilevel"/>
     <w:lvl w:ilvl="0">
       <w:numFmt w:val="bullet"/>
@@ -2484,7 +2484,7 @@
     </w:lvl>
   </w:abstractNum>
   <w:abstractNum w:abstractNumId="991">
-    <w:nsid w:val="3b7583b3"/>
+    <w:nsid w:val="c912be02"/>
     <w:multiLevelType w:val="multilevel"/>
     <w:lvl w:ilvl="0">
       <w:numFmt w:val="bullet"/>

--- a/assets/week-2-day-3.docx
+++ b/assets/week-2-day-3.docx
@@ -2403,7 +2403,7 @@
     </w:lvl>
   </w:abstractNum>
   <w:abstractNum w:abstractNumId="990">
-    <w:nsid w:val="645c64a3"/>
+    <w:nsid w:val="6a0d4db8"/>
     <w:multiLevelType w:val="multilevel"/>
     <w:lvl w:ilvl="0">
       <w:numFmt w:val="bullet"/>
@@ -2484,7 +2484,7 @@
     </w:lvl>
   </w:abstractNum>
   <w:abstractNum w:abstractNumId="991">
-    <w:nsid w:val="c912be02"/>
+    <w:nsid w:val="f5daf1af"/>
     <w:multiLevelType w:val="multilevel"/>
     <w:lvl w:ilvl="0">
       <w:numFmt w:val="bullet"/>

--- a/assets/week-2-day-3.docx
+++ b/assets/week-2-day-3.docx
@@ -2403,7 +2403,7 @@
     </w:lvl>
   </w:abstractNum>
   <w:abstractNum w:abstractNumId="990">
-    <w:nsid w:val="6a0d4db8"/>
+    <w:nsid w:val="539afb5e"/>
     <w:multiLevelType w:val="multilevel"/>
     <w:lvl w:ilvl="0">
       <w:numFmt w:val="bullet"/>
@@ -2484,7 +2484,7 @@
     </w:lvl>
   </w:abstractNum>
   <w:abstractNum w:abstractNumId="991">
-    <w:nsid w:val="f5daf1af"/>
+    <w:nsid w:val="91b29a45"/>
     <w:multiLevelType w:val="multilevel"/>
     <w:lvl w:ilvl="0">
       <w:numFmt w:val="bullet"/>

--- a/assets/week-2-day-3.docx
+++ b/assets/week-2-day-3.docx
@@ -2403,7 +2403,7 @@
     </w:lvl>
   </w:abstractNum>
   <w:abstractNum w:abstractNumId="990">
-    <w:nsid w:val="539afb5e"/>
+    <w:nsid w:val="6520c1d5"/>
     <w:multiLevelType w:val="multilevel"/>
     <w:lvl w:ilvl="0">
       <w:numFmt w:val="bullet"/>
@@ -2484,7 +2484,7 @@
     </w:lvl>
   </w:abstractNum>
   <w:abstractNum w:abstractNumId="991">
-    <w:nsid w:val="91b29a45"/>
+    <w:nsid w:val="10a284c5"/>
     <w:multiLevelType w:val="multilevel"/>
     <w:lvl w:ilvl="0">
       <w:numFmt w:val="bullet"/>

--- a/assets/week-2-day-3.docx
+++ b/assets/week-2-day-3.docx
@@ -2403,7 +2403,7 @@
     </w:lvl>
   </w:abstractNum>
   <w:abstractNum w:abstractNumId="990">
-    <w:nsid w:val="6520c1d5"/>
+    <w:nsid w:val="da79582d"/>
     <w:multiLevelType w:val="multilevel"/>
     <w:lvl w:ilvl="0">
       <w:numFmt w:val="bullet"/>
@@ -2484,7 +2484,7 @@
     </w:lvl>
   </w:abstractNum>
   <w:abstractNum w:abstractNumId="991">
-    <w:nsid w:val="10a284c5"/>
+    <w:nsid w:val="c0c78201"/>
     <w:multiLevelType w:val="multilevel"/>
     <w:lvl w:ilvl="0">
       <w:numFmt w:val="bullet"/>

--- a/assets/week-2-day-3.docx
+++ b/assets/week-2-day-3.docx
@@ -2403,7 +2403,7 @@
     </w:lvl>
   </w:abstractNum>
   <w:abstractNum w:abstractNumId="990">
-    <w:nsid w:val="539afb5e"/>
+    <w:nsid w:val="da79582d"/>
     <w:multiLevelType w:val="multilevel"/>
     <w:lvl w:ilvl="0">
       <w:numFmt w:val="bullet"/>
@@ -2484,7 +2484,7 @@
     </w:lvl>
   </w:abstractNum>
   <w:abstractNum w:abstractNumId="991">
-    <w:nsid w:val="91b29a45"/>
+    <w:nsid w:val="c0c78201"/>
     <w:multiLevelType w:val="multilevel"/>
     <w:lvl w:ilvl="0">
       <w:numFmt w:val="bullet"/>

--- a/assets/week-2-day-3.docx
+++ b/assets/week-2-day-3.docx
@@ -2403,7 +2403,7 @@
     </w:lvl>
   </w:abstractNum>
   <w:abstractNum w:abstractNumId="990">
-    <w:nsid w:val="da79582d"/>
+    <w:nsid w:val="c8558023"/>
     <w:multiLevelType w:val="multilevel"/>
     <w:lvl w:ilvl="0">
       <w:numFmt w:val="bullet"/>
@@ -2484,7 +2484,7 @@
     </w:lvl>
   </w:abstractNum>
   <w:abstractNum w:abstractNumId="991">
-    <w:nsid w:val="c0c78201"/>
+    <w:nsid w:val="467aa3d8"/>
     <w:multiLevelType w:val="multilevel"/>
     <w:lvl w:ilvl="0">
       <w:numFmt w:val="bullet"/>
